--- a/week2/week2.docx
+++ b/week2/week2.docx
@@ -4,15 +4,7 @@
   <w:body>
     <w:p>
       <w:r>
-        <w:t xml:space="preserve">A veterinarian firm in Canada would like to prepare and stock up more medical supplies and equipment </w:t>
-      </w:r>
-      <w:proofErr w:type="gramStart"/>
-      <w:r>
-        <w:t>in order to</w:t>
-      </w:r>
-      <w:proofErr w:type="gramEnd"/>
-      <w:r>
-        <w:t xml:space="preserve"> properly accommodate more of their clients’ household pets. With that, they want you to analyze all the following information on the licensed pets in the neighborhood.</w:t>
+        <w:t>A veterinarian firm in Canada would like to prepare and stock up more medical supplies and equipment in order to properly accommodate more of their clients’ household pets. With that, they want you to analyze all the following information on the licensed pets in the neighborhood.</w:t>
       </w:r>
     </w:p>
     <w:p>
@@ -36,15 +28,7 @@
         </w:numPr>
       </w:pPr>
       <w:r>
-        <w:t xml:space="preserve">Moreover, classify the top breeds per animal the owners have. Indicate </w:t>
-      </w:r>
-      <w:proofErr w:type="gramStart"/>
-      <w:r>
-        <w:t>as well the number</w:t>
-      </w:r>
-      <w:proofErr w:type="gramEnd"/>
-      <w:r>
-        <w:t>.</w:t>
+        <w:t>Moreover, classify the top breeds per animal the owners have. Indicate as well the number.</w:t>
       </w:r>
     </w:p>
     <w:p>
@@ -68,15 +52,7 @@
         </w:numPr>
       </w:pPr>
       <w:r>
-        <w:t xml:space="preserve">Additionally, do a stacked bar chart indicating the number of pet types per </w:t>
-      </w:r>
-      <w:proofErr w:type="gramStart"/>
-      <w:r>
-        <w:t>time period</w:t>
-      </w:r>
-      <w:proofErr w:type="gramEnd"/>
-      <w:r>
-        <w:t>.</w:t>
+        <w:t>Additionally, do a stacked bar chart indicating the number of pet types per time period.</w:t>
       </w:r>
     </w:p>
     <w:p>
@@ -88,28 +64,49 @@
         </w:numPr>
       </w:pPr>
       <w:r>
-        <w:t xml:space="preserve">Lastly, determine if there are underlying trends </w:t>
-      </w:r>
-      <w:proofErr w:type="gramStart"/>
-      <w:r>
-        <w:t>on</w:t>
-      </w:r>
-      <w:proofErr w:type="gramEnd"/>
-      <w:r>
-        <w:t xml:space="preserve"> the number of licensed household animals monthly. </w:t>
-      </w:r>
-      <w:proofErr w:type="gramStart"/>
-      <w:r>
-        <w:t>Are</w:t>
-      </w:r>
-      <w:proofErr w:type="gramEnd"/>
-      <w:r>
-        <w:t xml:space="preserve"> the number of licensed pets increasing? By how much?</w:t>
+        <w:t>Lastly, determine if there are underlying trends on the number of licensed household animals monthly. Are the number of licensed pets increasing? By how much?</w:t>
       </w:r>
     </w:p>
     <w:p>
       <w:r>
         <w:t>The analysis must be done in a word processing document that is in doc or pdf format.</w:t>
+      </w:r>
+    </w:p>
+    <w:p/>
+    <w:p>
+      <w:pPr>
+        <w:pStyle w:val="ListParagraph"/>
+        <w:numPr>
+          <w:ilvl w:val="0"/>
+          <w:numId w:val="2"/>
+        </w:numPr>
+      </w:pPr>
+      <w:r>
+        <w:t>For the second and third slides, you can remove some of the very small percentage/count so that the graph does not look too crowded. You can focus more on the top breeds only, and put some summary statement/phrase either at the bottom or at the side of the graph.</w:t>
+      </w:r>
+    </w:p>
+    <w:p>
+      <w:pPr>
+        <w:pStyle w:val="ListParagraph"/>
+        <w:numPr>
+          <w:ilvl w:val="0"/>
+          <w:numId w:val="2"/>
+        </w:numPr>
+      </w:pPr>
+      <w:r>
+        <w:t>For the last 3 graphs, you can include some insights as to why you think those happen, that is, for example, why you think the number of dogs “stay the same during summer”.</w:t>
+      </w:r>
+    </w:p>
+    <w:p>
+      <w:pPr>
+        <w:pStyle w:val="ListParagraph"/>
+        <w:numPr>
+          <w:ilvl w:val="0"/>
+          <w:numId w:val="2"/>
+        </w:numPr>
+      </w:pPr>
+      <w:r>
+        <w:t>Put some summary per slide that will describe each graph.</w:t>
       </w:r>
     </w:p>
     <w:sectPr>
@@ -213,8 +210,100 @@
       </w:pPr>
     </w:lvl>
   </w:abstractNum>
+  <w:abstractNum w:abstractNumId="1" w15:restartNumberingAfterBreak="0">
+    <w:nsid w:val="704266A9"/>
+    <w:multiLevelType w:val="hybridMultilevel"/>
+    <w:tmpl w:val="1EF2A18C"/>
+    <w:lvl w:ilvl="0" w:tplc="0409000F">
+      <w:start w:val="1"/>
+      <w:numFmt w:val="decimal"/>
+      <w:lvlText w:val="%1."/>
+      <w:lvlJc w:val="left"/>
+      <w:pPr>
+        <w:ind w:left="720" w:hanging="360"/>
+      </w:pPr>
+      <w:rPr>
+        <w:rFonts w:hint="default"/>
+      </w:rPr>
+    </w:lvl>
+    <w:lvl w:ilvl="1" w:tplc="04090019" w:tentative="1">
+      <w:start w:val="1"/>
+      <w:numFmt w:val="lowerLetter"/>
+      <w:lvlText w:val="%2."/>
+      <w:lvlJc w:val="left"/>
+      <w:pPr>
+        <w:ind w:left="1440" w:hanging="360"/>
+      </w:pPr>
+    </w:lvl>
+    <w:lvl w:ilvl="2" w:tplc="0409001B" w:tentative="1">
+      <w:start w:val="1"/>
+      <w:numFmt w:val="lowerRoman"/>
+      <w:lvlText w:val="%3."/>
+      <w:lvlJc w:val="right"/>
+      <w:pPr>
+        <w:ind w:left="2160" w:hanging="180"/>
+      </w:pPr>
+    </w:lvl>
+    <w:lvl w:ilvl="3" w:tplc="0409000F" w:tentative="1">
+      <w:start w:val="1"/>
+      <w:numFmt w:val="decimal"/>
+      <w:lvlText w:val="%4."/>
+      <w:lvlJc w:val="left"/>
+      <w:pPr>
+        <w:ind w:left="2880" w:hanging="360"/>
+      </w:pPr>
+    </w:lvl>
+    <w:lvl w:ilvl="4" w:tplc="04090019" w:tentative="1">
+      <w:start w:val="1"/>
+      <w:numFmt w:val="lowerLetter"/>
+      <w:lvlText w:val="%5."/>
+      <w:lvlJc w:val="left"/>
+      <w:pPr>
+        <w:ind w:left="3600" w:hanging="360"/>
+      </w:pPr>
+    </w:lvl>
+    <w:lvl w:ilvl="5" w:tplc="0409001B" w:tentative="1">
+      <w:start w:val="1"/>
+      <w:numFmt w:val="lowerRoman"/>
+      <w:lvlText w:val="%6."/>
+      <w:lvlJc w:val="right"/>
+      <w:pPr>
+        <w:ind w:left="4320" w:hanging="180"/>
+      </w:pPr>
+    </w:lvl>
+    <w:lvl w:ilvl="6" w:tplc="0409000F" w:tentative="1">
+      <w:start w:val="1"/>
+      <w:numFmt w:val="decimal"/>
+      <w:lvlText w:val="%7."/>
+      <w:lvlJc w:val="left"/>
+      <w:pPr>
+        <w:ind w:left="5040" w:hanging="360"/>
+      </w:pPr>
+    </w:lvl>
+    <w:lvl w:ilvl="7" w:tplc="04090019" w:tentative="1">
+      <w:start w:val="1"/>
+      <w:numFmt w:val="lowerLetter"/>
+      <w:lvlText w:val="%8."/>
+      <w:lvlJc w:val="left"/>
+      <w:pPr>
+        <w:ind w:left="5760" w:hanging="360"/>
+      </w:pPr>
+    </w:lvl>
+    <w:lvl w:ilvl="8" w:tplc="0409001B" w:tentative="1">
+      <w:start w:val="1"/>
+      <w:numFmt w:val="lowerRoman"/>
+      <w:lvlText w:val="%9."/>
+      <w:lvlJc w:val="right"/>
+      <w:pPr>
+        <w:ind w:left="6480" w:hanging="180"/>
+      </w:pPr>
+    </w:lvl>
+  </w:abstractNum>
   <w:num w:numId="1" w16cid:durableId="1868594826">
     <w:abstractNumId w:val="0"/>
+  </w:num>
+  <w:num w:numId="2" w16cid:durableId="1362509904">
+    <w:abstractNumId w:val="1"/>
   </w:num>
 </w:numbering>
 </file>
@@ -923,21 +1012,6 @@
 </file>
 
 <file path=customXml/item1.xml><?xml version="1.0" encoding="utf-8"?>
-<p:properties xmlns:p="http://schemas.microsoft.com/office/2006/metadata/properties" xmlns:xsi="http://www.w3.org/2001/XMLSchema-instance" xmlns:pc="http://schemas.microsoft.com/office/infopath/2007/PartnerControls">
-  <documentManagement/>
-</p:properties>
-</file>
-
-<file path=customXml/item2.xml><?xml version="1.0" encoding="utf-8"?>
-<?mso-contentType ?>
-<FormTemplates xmlns="http://schemas.microsoft.com/sharepoint/v3/contenttype/forms">
-  <Display>DocumentLibraryForm</Display>
-  <Edit>DocumentLibraryForm</Edit>
-  <New>DocumentLibraryForm</New>
-</FormTemplates>
-</file>
-
-<file path=customXml/item3.xml><?xml version="1.0" encoding="utf-8"?>
 <ct:contentTypeSchema xmlns:ct="http://schemas.microsoft.com/office/2006/metadata/contentType" xmlns:ma="http://schemas.microsoft.com/office/2006/metadata/properties/metaAttributes" ct:_="" ma:_="" ma:contentTypeName="Document" ma:contentTypeID="0x0101002A2145D942A8C248B99C91DC8FD13765" ma:contentTypeVersion="2" ma:contentTypeDescription="Create a new document." ma:contentTypeScope="" ma:versionID="48d47895edf135146a393757cb40e157">
   <xsd:schema xmlns:xsd="http://www.w3.org/2001/XMLSchema" xmlns:xs="http://www.w3.org/2001/XMLSchema" xmlns:p="http://schemas.microsoft.com/office/2006/metadata/properties" xmlns:ns3="27da8ef5-cc7b-4bd5-b6bd-922b04ac59c7" targetNamespace="http://schemas.microsoft.com/office/2006/metadata/properties" ma:root="true" ma:fieldsID="b532f4accdd8233abfb137eaff61a486" ns3:_="">
     <xsd:import namespace="27da8ef5-cc7b-4bd5-b6bd-922b04ac59c7"/>
@@ -1069,31 +1143,22 @@
 </ct:contentTypeSchema>
 </file>
 
-<file path=customXml/itemProps1.xml><?xml version="1.0" encoding="utf-8"?>
-<ds:datastoreItem xmlns:ds="http://schemas.openxmlformats.org/officeDocument/2006/customXml" ds:itemID="{F10DAB2C-7DAB-417B-8F13-FAE19428205E}">
-  <ds:schemaRefs>
-    <ds:schemaRef ds:uri="http://purl.org/dc/terms/"/>
-    <ds:schemaRef ds:uri="http://schemas.microsoft.com/office/2006/documentManagement/types"/>
-    <ds:schemaRef ds:uri="27da8ef5-cc7b-4bd5-b6bd-922b04ac59c7"/>
-    <ds:schemaRef ds:uri="http://purl.org/dc/elements/1.1/"/>
-    <ds:schemaRef ds:uri="http://www.w3.org/XML/1998/namespace"/>
-    <ds:schemaRef ds:uri="http://purl.org/dc/dcmitype/"/>
-    <ds:schemaRef ds:uri="http://schemas.openxmlformats.org/package/2006/metadata/core-properties"/>
-    <ds:schemaRef ds:uri="http://schemas.microsoft.com/office/infopath/2007/PartnerControls"/>
-    <ds:schemaRef ds:uri="http://schemas.microsoft.com/office/2006/metadata/properties"/>
-  </ds:schemaRefs>
-</ds:datastoreItem>
+<file path=customXml/item2.xml><?xml version="1.0" encoding="utf-8"?>
+<?mso-contentType ?>
+<FormTemplates xmlns="http://schemas.microsoft.com/sharepoint/v3/contenttype/forms">
+  <Display>DocumentLibraryForm</Display>
+  <Edit>DocumentLibraryForm</Edit>
+  <New>DocumentLibraryForm</New>
+</FormTemplates>
 </file>
 
-<file path=customXml/itemProps2.xml><?xml version="1.0" encoding="utf-8"?>
-<ds:datastoreItem xmlns:ds="http://schemas.openxmlformats.org/officeDocument/2006/customXml" ds:itemID="{CD972483-6D2C-4699-9888-5340FC416BBB}">
-  <ds:schemaRefs>
-    <ds:schemaRef ds:uri="http://schemas.microsoft.com/sharepoint/v3/contenttype/forms"/>
-  </ds:schemaRefs>
-</ds:datastoreItem>
+<file path=customXml/item3.xml><?xml version="1.0" encoding="utf-8"?>
+<p:properties xmlns:p="http://schemas.microsoft.com/office/2006/metadata/properties" xmlns:xsi="http://www.w3.org/2001/XMLSchema-instance" xmlns:pc="http://schemas.microsoft.com/office/infopath/2007/PartnerControls">
+  <documentManagement/>
+</p:properties>
 </file>
 
-<file path=customXml/itemProps3.xml><?xml version="1.0" encoding="utf-8"?>
+<file path=customXml/itemProps1.xml><?xml version="1.0" encoding="utf-8"?>
 <ds:datastoreItem xmlns:ds="http://schemas.openxmlformats.org/officeDocument/2006/customXml" ds:itemID="{300E21C0-744B-497F-8005-459FB8420C41}">
   <ds:schemaRefs>
     <ds:schemaRef ds:uri="http://schemas.microsoft.com/office/2006/metadata/contentType"/>
@@ -1109,4 +1174,21 @@
     <ds:schemaRef ds:uri="http://schemas.microsoft.com/internal/obd"/>
   </ds:schemaRefs>
 </ds:datastoreItem>
+</file>
+
+<file path=customXml/itemProps2.xml><?xml version="1.0" encoding="utf-8"?>
+<ds:datastoreItem xmlns:ds="http://schemas.openxmlformats.org/officeDocument/2006/customXml" ds:itemID="{CD972483-6D2C-4699-9888-5340FC416BBB}">
+  <ds:schemaRefs>
+    <ds:schemaRef ds:uri="http://schemas.microsoft.com/sharepoint/v3/contenttype/forms"/>
+  </ds:schemaRefs>
+</ds:datastoreItem>
+</file>
+
+<file path=customXml/itemProps3.xml><?xml version="1.0" encoding="utf-8"?>
+<ds:datastoreItem xmlns:ds="http://schemas.openxmlformats.org/officeDocument/2006/customXml" ds:itemID="{F10DAB2C-7DAB-417B-8F13-FAE19428205E}">
+  <ds:schemaRefs>
+    <ds:schemaRef ds:uri="http://schemas.microsoft.com/office/2006/metadata/properties"/>
+    <ds:schemaRef ds:uri="http://schemas.microsoft.com/office/infopath/2007/PartnerControls"/>
+  </ds:schemaRefs>
+</ds:datastoreItem>
 </file>